--- a/public/templates/sinAdicional.docx
+++ b/public/templates/sinAdicional.docx
@@ -177,6 +177,8 @@
           <w:lang w:eastAsia="es-MX"/>
         </w:rPr>
       </w:pPr>
+      <w:bookmarkStart w:id="0" w:name="_GoBack"/>
+      <w:bookmarkEnd w:id="0"/>
     </w:p>
     <w:p>
       <w:pPr>
@@ -213,16 +215,7 @@
           <w:color w:val="000000"/>
           <w:lang w:eastAsia="es-MX"/>
         </w:rPr>
-        <w:t>${nombre_</w:t>
-      </w:r>
-      <w:r>
-        <w:rPr>
-          <w:rFonts w:ascii="Arial" w:eastAsia="Times New Roman" w:hAnsi="Arial" w:cs="Arial"/>
-          <w:bCs/>
-          <w:color w:val="000000"/>
-          <w:lang w:eastAsia="es-MX"/>
-        </w:rPr>
-        <w:t>cliente}</w:t>
+        <w:t>${nombre_cliente}</w:t>
       </w:r>
     </w:p>
     <w:p>
@@ -286,13 +279,14 @@
       <w:tblPr>
         <w:tblStyle w:val="Tablanormal5"/>
         <w:tblpPr w:leftFromText="141" w:rightFromText="141" w:vertAnchor="text" w:horzAnchor="page" w:tblpX="1810" w:tblpY="187"/>
-        <w:tblW w:w="0" w:type="auto"/>
+        <w:tblW w:w="9213" w:type="dxa"/>
         <w:tblLook w:val="04A0" w:firstRow="1" w:lastRow="0" w:firstColumn="1" w:lastColumn="0" w:noHBand="0" w:noVBand="1"/>
       </w:tblPr>
       <w:tblGrid>
         <w:gridCol w:w="2693"/>
         <w:gridCol w:w="1559"/>
         <w:gridCol w:w="1453"/>
+        <w:gridCol w:w="3508"/>
       </w:tblGrid>
       <w:tr>
         <w:trPr>
@@ -370,6 +364,31 @@
                 <w:lang w:eastAsia="es-MX"/>
               </w:rPr>
               <w:t>Costo</w:t>
+            </w:r>
+          </w:p>
+        </w:tc>
+        <w:tc>
+          <w:tcPr>
+            <w:tcW w:w="3508" w:type="dxa"/>
+          </w:tcPr>
+          <w:p>
+            <w:pPr>
+              <w:cnfStyle w:val="100000000000" w:firstRow="1" w:lastRow="0" w:firstColumn="0" w:lastColumn="0" w:oddVBand="0" w:evenVBand="0" w:oddHBand="0" w:evenHBand="0" w:firstRowFirstColumn="0" w:firstRowLastColumn="0" w:lastRowFirstColumn="0" w:lastRowLastColumn="0"/>
+              <w:rPr>
+                <w:rFonts w:ascii="Times New Roman" w:eastAsia="Times New Roman" w:hAnsi="Times New Roman" w:cs="Times New Roman"/>
+                <w:sz w:val="24"/>
+                <w:szCs w:val="24"/>
+                <w:lang w:eastAsia="es-MX"/>
+              </w:rPr>
+            </w:pPr>
+            <w:r>
+              <w:rPr>
+                <w:rFonts w:ascii="Times New Roman" w:eastAsia="Times New Roman" w:hAnsi="Times New Roman" w:cs="Times New Roman"/>
+                <w:sz w:val="24"/>
+                <w:szCs w:val="24"/>
+                <w:lang w:eastAsia="es-MX"/>
+              </w:rPr>
+              <w:t>Incluye</w:t>
             </w:r>
           </w:p>
         </w:tc>
@@ -454,6 +473,31 @@
             </w:r>
           </w:p>
         </w:tc>
+        <w:tc>
+          <w:tcPr>
+            <w:tcW w:w="3508" w:type="dxa"/>
+          </w:tcPr>
+          <w:p>
+            <w:pPr>
+              <w:cnfStyle w:val="000000100000" w:firstRow="0" w:lastRow="0" w:firstColumn="0" w:lastColumn="0" w:oddVBand="0" w:evenVBand="0" w:oddHBand="1" w:evenHBand="0" w:firstRowFirstColumn="0" w:firstRowLastColumn="0" w:lastRowFirstColumn="0" w:lastRowLastColumn="0"/>
+              <w:rPr>
+                <w:rFonts w:ascii="Times New Roman" w:eastAsia="Times New Roman" w:hAnsi="Times New Roman" w:cs="Times New Roman"/>
+                <w:sz w:val="24"/>
+                <w:szCs w:val="24"/>
+                <w:lang w:eastAsia="es-MX"/>
+              </w:rPr>
+            </w:pPr>
+            <w:r>
+              <w:rPr>
+                <w:rFonts w:ascii="Times New Roman" w:eastAsia="Times New Roman" w:hAnsi="Times New Roman" w:cs="Times New Roman"/>
+                <w:sz w:val="24"/>
+                <w:szCs w:val="24"/>
+                <w:lang w:eastAsia="es-MX"/>
+              </w:rPr>
+              <w:t>${incluye}</w:t>
+            </w:r>
+          </w:p>
+        </w:tc>
       </w:tr>
     </w:tbl>
     <w:p>
@@ -536,8 +580,6 @@
           <w:lang w:eastAsia="es-MX"/>
         </w:rPr>
       </w:pPr>
-      <w:bookmarkStart w:id="0" w:name="_GoBack"/>
-      <w:bookmarkEnd w:id="0"/>
     </w:p>
     <w:p>
       <w:pPr>

--- a/public/templates/sinAdicional.docx
+++ b/public/templates/sinAdicional.docx
@@ -21,7 +21,7 @@
           <w:lang w:val="es-ES_tradnl" w:eastAsia="es-ES_tradnl"/>
         </w:rPr>
         <w:drawing>
-          <wp:anchor distT="0" distB="0" distL="114300" distR="114300" simplePos="0" relativeHeight="251658240" behindDoc="1" locked="0" layoutInCell="1" allowOverlap="1" wp14:anchorId="19B22E01" wp14:editId="639B9D19">
+          <wp:anchor distT="0" distB="0" distL="114300" distR="114300" simplePos="0" relativeHeight="251659264" behindDoc="1" locked="0" layoutInCell="1" allowOverlap="1" wp14:anchorId="4F52F2CE" wp14:editId="3C399C88">
             <wp:simplePos x="0" y="0"/>
             <wp:positionH relativeFrom="column">
               <wp:posOffset>-325298</wp:posOffset>
@@ -125,85 +125,90 @@
         <w:jc w:val="right"/>
         <w:rPr>
           <w:rFonts w:ascii="Arial" w:eastAsia="Times New Roman" w:hAnsi="Arial" w:cs="Arial"/>
-          <w:sz w:val="24"/>
-          <w:szCs w:val="24"/>
+          <w:color w:val="404040" w:themeColor="text1" w:themeTint="BF"/>
           <w:lang w:eastAsia="es-MX"/>
         </w:rPr>
       </w:pPr>
       <w:r>
         <w:rPr>
           <w:rFonts w:ascii="Arial" w:eastAsia="Times New Roman" w:hAnsi="Arial" w:cs="Arial"/>
-          <w:color w:val="000000"/>
-          <w:lang w:eastAsia="es-MX"/>
-        </w:rPr>
-        <w:t> </w:t>
+          <w:color w:val="404040" w:themeColor="text1" w:themeTint="BF"/>
+          <w:lang w:eastAsia="es-MX"/>
+        </w:rPr>
+        <w:t> ${</w:t>
       </w:r>
       <w:r>
         <w:rPr>
           <w:rFonts w:ascii="Arial" w:eastAsia="Times New Roman" w:hAnsi="Arial" w:cs="Arial"/>
-          <w:sz w:val="24"/>
-          <w:szCs w:val="24"/>
-          <w:lang w:eastAsia="es-MX"/>
-        </w:rPr>
-        <w:t>${fecha}</w:t>
-      </w:r>
-    </w:p>
-    <w:p>
-      <w:pPr>
-        <w:spacing w:after="0" w:line="240" w:lineRule="auto"/>
-        <w:rPr>
-          <w:rFonts w:ascii="Arial" w:eastAsia="Times New Roman" w:hAnsi="Arial" w:cs="Arial"/>
-          <w:color w:val="000000"/>
-          <w:lang w:eastAsia="es-MX"/>
-        </w:rPr>
-      </w:pPr>
-    </w:p>
-    <w:p>
-      <w:pPr>
-        <w:spacing w:after="0" w:line="240" w:lineRule="auto"/>
-        <w:rPr>
-          <w:rFonts w:ascii="Arial" w:eastAsia="Times New Roman" w:hAnsi="Arial" w:cs="Arial"/>
-          <w:color w:val="000000"/>
-          <w:lang w:eastAsia="es-MX"/>
-        </w:rPr>
-      </w:pPr>
-    </w:p>
-    <w:p>
-      <w:pPr>
-        <w:spacing w:after="0" w:line="240" w:lineRule="auto"/>
-        <w:rPr>
-          <w:rFonts w:ascii="Arial" w:eastAsia="Times New Roman" w:hAnsi="Arial" w:cs="Arial"/>
-          <w:color w:val="000000"/>
-          <w:lang w:eastAsia="es-MX"/>
-        </w:rPr>
-      </w:pPr>
-      <w:bookmarkStart w:id="0" w:name="_GoBack"/>
-      <w:bookmarkEnd w:id="0"/>
-    </w:p>
-    <w:p>
-      <w:pPr>
-        <w:spacing w:after="0" w:line="240" w:lineRule="auto"/>
-        <w:rPr>
-          <w:rFonts w:ascii="Arial" w:eastAsia="Times New Roman" w:hAnsi="Arial" w:cs="Arial"/>
-          <w:bCs/>
-          <w:color w:val="000000"/>
-          <w:lang w:eastAsia="es-MX"/>
-        </w:rPr>
-      </w:pPr>
-      <w:r>
-        <w:rPr>
-          <w:rFonts w:ascii="Arial" w:eastAsia="Times New Roman" w:hAnsi="Arial" w:cs="Arial"/>
-          <w:color w:val="000000"/>
-          <w:lang w:eastAsia="es-MX"/>
-        </w:rPr>
-        <w:t>Estimado (a)</w:t>
+          <w:b/>
+          <w:color w:val="404040" w:themeColor="text1" w:themeTint="BF"/>
+          <w:lang w:eastAsia="es-MX"/>
+        </w:rPr>
+        <w:t>fecha</w:t>
       </w:r>
       <w:r>
         <w:rPr>
           <w:rFonts w:ascii="Arial" w:eastAsia="Times New Roman" w:hAnsi="Arial" w:cs="Arial"/>
+          <w:color w:val="404040" w:themeColor="text1" w:themeTint="BF"/>
+          <w:lang w:eastAsia="es-MX"/>
+        </w:rPr>
+        <w:t>}</w:t>
+      </w:r>
+    </w:p>
+    <w:p>
+      <w:pPr>
+        <w:spacing w:after="0" w:line="240" w:lineRule="auto"/>
+        <w:rPr>
+          <w:rFonts w:ascii="Arial" w:eastAsia="Times New Roman" w:hAnsi="Arial" w:cs="Arial"/>
+          <w:color w:val="404040" w:themeColor="text1" w:themeTint="BF"/>
+          <w:lang w:eastAsia="es-MX"/>
+        </w:rPr>
+      </w:pPr>
+    </w:p>
+    <w:p>
+      <w:pPr>
+        <w:spacing w:after="0" w:line="240" w:lineRule="auto"/>
+        <w:rPr>
+          <w:rFonts w:ascii="Arial" w:eastAsia="Times New Roman" w:hAnsi="Arial" w:cs="Arial"/>
+          <w:color w:val="404040" w:themeColor="text1" w:themeTint="BF"/>
+          <w:lang w:eastAsia="es-MX"/>
+        </w:rPr>
+      </w:pPr>
+    </w:p>
+    <w:p>
+      <w:pPr>
+        <w:spacing w:after="0" w:line="240" w:lineRule="auto"/>
+        <w:rPr>
+          <w:rFonts w:ascii="Arial" w:eastAsia="Times New Roman" w:hAnsi="Arial" w:cs="Arial"/>
+          <w:color w:val="404040" w:themeColor="text1" w:themeTint="BF"/>
+          <w:lang w:eastAsia="es-MX"/>
+        </w:rPr>
+      </w:pPr>
+    </w:p>
+    <w:p>
+      <w:pPr>
+        <w:spacing w:after="0" w:line="240" w:lineRule="auto"/>
+        <w:rPr>
+          <w:rFonts w:ascii="Arial" w:eastAsia="Times New Roman" w:hAnsi="Arial" w:cs="Arial"/>
+          <w:bCs/>
+          <w:color w:val="404040" w:themeColor="text1" w:themeTint="BF"/>
+          <w:lang w:eastAsia="es-MX"/>
+        </w:rPr>
+      </w:pPr>
+      <w:r>
+        <w:rPr>
+          <w:rFonts w:ascii="Arial" w:eastAsia="Times New Roman" w:hAnsi="Arial" w:cs="Arial"/>
+          <w:color w:val="404040" w:themeColor="text1" w:themeTint="BF"/>
+          <w:lang w:eastAsia="es-MX"/>
+        </w:rPr>
+        <w:t>Estimado(a)</w:t>
+      </w:r>
+      <w:r>
+        <w:rPr>
+          <w:rFonts w:ascii="Arial" w:eastAsia="Times New Roman" w:hAnsi="Arial" w:cs="Arial"/>
           <w:b/>
           <w:bCs/>
-          <w:color w:val="000000"/>
+          <w:color w:val="404040" w:themeColor="text1" w:themeTint="BF"/>
           <w:lang w:eastAsia="es-MX"/>
         </w:rPr>
         <w:t xml:space="preserve"> </w:t>
@@ -212,72 +217,91 @@
         <w:rPr>
           <w:rFonts w:ascii="Arial" w:eastAsia="Times New Roman" w:hAnsi="Arial" w:cs="Arial"/>
           <w:bCs/>
-          <w:color w:val="000000"/>
-          <w:lang w:eastAsia="es-MX"/>
-        </w:rPr>
-        <w:t>${nombre_cliente}</w:t>
+          <w:color w:val="404040" w:themeColor="text1" w:themeTint="BF"/>
+          <w:lang w:eastAsia="es-MX"/>
+        </w:rPr>
+        <w:t>${</w:t>
       </w:r>
-    </w:p>
-    <w:p>
-      <w:pPr>
-        <w:spacing w:after="0" w:line="240" w:lineRule="auto"/>
+      <w:r>
         <w:rPr>
           <w:rFonts w:ascii="Arial" w:eastAsia="Times New Roman" w:hAnsi="Arial" w:cs="Arial"/>
           <w:b/>
           <w:bCs/>
-          <w:color w:val="000000"/>
-          <w:lang w:eastAsia="es-MX"/>
-        </w:rPr>
-      </w:pPr>
-    </w:p>
-    <w:p>
-      <w:pPr>
-        <w:spacing w:after="0" w:line="240" w:lineRule="auto"/>
-        <w:rPr>
-          <w:rFonts w:ascii="Times New Roman" w:eastAsia="Times New Roman" w:hAnsi="Times New Roman" w:cs="Times New Roman"/>
-          <w:sz w:val="24"/>
-          <w:szCs w:val="24"/>
-          <w:lang w:eastAsia="es-MX"/>
-        </w:rPr>
-      </w:pPr>
-    </w:p>
-    <w:p>
-      <w:pPr>
-        <w:spacing w:after="0" w:line="240" w:lineRule="auto"/>
-        <w:rPr>
-          <w:rFonts w:ascii="Arial" w:eastAsia="Times New Roman" w:hAnsi="Arial" w:cs="Arial"/>
-          <w:color w:val="000000"/>
-          <w:lang w:eastAsia="es-MX"/>
-        </w:rPr>
-      </w:pPr>
-      <w:r>
-        <w:rPr>
-          <w:rFonts w:ascii="Arial" w:eastAsia="Times New Roman" w:hAnsi="Arial" w:cs="Arial"/>
-          <w:color w:val="000000"/>
-          <w:lang w:eastAsia="es-MX"/>
-        </w:rPr>
-        <w:t xml:space="preserve">El costo del servicio que usted amablemente </w:t>
+          <w:color w:val="404040" w:themeColor="text1" w:themeTint="BF"/>
+          <w:lang w:eastAsia="es-MX"/>
+        </w:rPr>
+        <w:t>nombre_cliente</w:t>
       </w:r>
       <w:r>
         <w:rPr>
           <w:rFonts w:ascii="Arial" w:eastAsia="Times New Roman" w:hAnsi="Arial" w:cs="Arial"/>
-          <w:color w:val="000000"/>
-          <w:lang w:eastAsia="es-MX"/>
-        </w:rPr>
-        <w:t>solicitó</w:t>
+          <w:bCs/>
+          <w:color w:val="404040" w:themeColor="text1" w:themeTint="BF"/>
+          <w:lang w:eastAsia="es-MX"/>
+        </w:rPr>
+        <w:t>}</w:t>
+      </w:r>
+    </w:p>
+    <w:p>
+      <w:pPr>
+        <w:spacing w:after="0" w:line="240" w:lineRule="auto"/>
+        <w:rPr>
+          <w:rFonts w:ascii="Arial" w:eastAsia="Times New Roman" w:hAnsi="Arial" w:cs="Arial"/>
+          <w:b/>
+          <w:bCs/>
+          <w:color w:val="404040" w:themeColor="text1" w:themeTint="BF"/>
+          <w:lang w:eastAsia="es-MX"/>
+        </w:rPr>
+      </w:pPr>
+    </w:p>
+    <w:p>
+      <w:pPr>
+        <w:spacing w:after="0" w:line="240" w:lineRule="auto"/>
+        <w:rPr>
+          <w:rFonts w:ascii="Arial" w:eastAsia="Times New Roman" w:hAnsi="Arial" w:cs="Times New Roman"/>
+          <w:color w:val="404040" w:themeColor="text1" w:themeTint="BF"/>
+          <w:lang w:eastAsia="es-MX"/>
+        </w:rPr>
+      </w:pPr>
+    </w:p>
+    <w:p>
+      <w:pPr>
+        <w:spacing w:after="0" w:line="240" w:lineRule="auto"/>
+        <w:rPr>
+          <w:rFonts w:ascii="Arial" w:eastAsia="Times New Roman" w:hAnsi="Arial" w:cs="Arial"/>
+          <w:color w:val="404040" w:themeColor="text1" w:themeTint="BF"/>
+          <w:lang w:eastAsia="es-MX"/>
+        </w:rPr>
+      </w:pPr>
+      <w:r>
+        <w:rPr>
+          <w:rFonts w:ascii="Arial" w:eastAsia="Times New Roman" w:hAnsi="Arial" w:cs="Arial"/>
+          <w:color w:val="404040" w:themeColor="text1" w:themeTint="BF"/>
+          <w:lang w:eastAsia="es-MX"/>
+        </w:rPr>
+        <w:t xml:space="preserve">El costo del servicio que Usted amablemente solicitó a </w:t>
       </w:r>
       <w:r>
         <w:rPr>
           <w:rFonts w:ascii="Arial" w:eastAsia="Times New Roman" w:hAnsi="Arial" w:cs="Arial"/>
-          <w:color w:val="000000"/>
-          <w:lang w:eastAsia="es-MX"/>
-        </w:rPr>
-        <w:t xml:space="preserve"> a Delta Car es de:</w:t>
+          <w:b/>
+          <w:color w:val="404040" w:themeColor="text1" w:themeTint="BF"/>
+          <w:lang w:eastAsia="es-MX"/>
+        </w:rPr>
+        <w:t>Delta Car</w:t>
+      </w:r>
+      <w:r>
+        <w:rPr>
+          <w:rFonts w:ascii="Arial" w:eastAsia="Times New Roman" w:hAnsi="Arial" w:cs="Arial"/>
+          <w:color w:val="404040" w:themeColor="text1" w:themeTint="BF"/>
+          <w:lang w:eastAsia="es-MX"/>
+        </w:rPr>
+        <w:t xml:space="preserve"> es de:</w:t>
       </w:r>
     </w:p>
     <w:tbl>
       <w:tblPr>
-        <w:tblStyle w:val="Tablanormal5"/>
+        <w:tblStyle w:val="Tablanormal51"/>
         <w:tblpPr w:leftFromText="141" w:rightFromText="141" w:vertAnchor="text" w:horzAnchor="page" w:tblpX="1810" w:tblpY="187"/>
         <w:tblW w:w="9213" w:type="dxa"/>
         <w:tblLook w:val="04A0" w:firstRow="1" w:lastRow="0" w:firstColumn="1" w:lastColumn="0" w:noHBand="0" w:noVBand="1"/>
@@ -300,17 +324,17 @@
           <w:p>
             <w:pPr>
               <w:rPr>
-                <w:rFonts w:ascii="Times New Roman" w:eastAsia="Times New Roman" w:hAnsi="Times New Roman" w:cs="Times New Roman"/>
-                <w:sz w:val="24"/>
-                <w:szCs w:val="24"/>
+                <w:rFonts w:ascii="Arial" w:eastAsia="Times New Roman" w:hAnsi="Arial" w:cs="Times New Roman"/>
+                <w:color w:val="404040" w:themeColor="text1" w:themeTint="BF"/>
+                <w:sz w:val="22"/>
                 <w:lang w:eastAsia="es-MX"/>
               </w:rPr>
             </w:pPr>
             <w:r>
               <w:rPr>
-                <w:rFonts w:ascii="Times New Roman" w:eastAsia="Times New Roman" w:hAnsi="Times New Roman" w:cs="Times New Roman"/>
-                <w:sz w:val="24"/>
-                <w:szCs w:val="24"/>
+                <w:rFonts w:ascii="Arial" w:eastAsia="Times New Roman" w:hAnsi="Arial" w:cs="Times New Roman"/>
+                <w:color w:val="404040" w:themeColor="text1" w:themeTint="BF"/>
+                <w:sz w:val="22"/>
                 <w:lang w:eastAsia="es-MX"/>
               </w:rPr>
               <w:t>Servicio</w:t>
@@ -325,17 +349,17 @@
             <w:pPr>
               <w:cnfStyle w:val="100000000000" w:firstRow="1" w:lastRow="0" w:firstColumn="0" w:lastColumn="0" w:oddVBand="0" w:evenVBand="0" w:oddHBand="0" w:evenHBand="0" w:firstRowFirstColumn="0" w:firstRowLastColumn="0" w:lastRowFirstColumn="0" w:lastRowLastColumn="0"/>
               <w:rPr>
-                <w:rFonts w:ascii="Times New Roman" w:eastAsia="Times New Roman" w:hAnsi="Times New Roman" w:cs="Times New Roman"/>
-                <w:sz w:val="24"/>
-                <w:szCs w:val="24"/>
+                <w:rFonts w:ascii="Arial" w:eastAsia="Times New Roman" w:hAnsi="Arial" w:cs="Times New Roman"/>
+                <w:color w:val="404040" w:themeColor="text1" w:themeTint="BF"/>
+                <w:sz w:val="22"/>
                 <w:lang w:eastAsia="es-MX"/>
               </w:rPr>
             </w:pPr>
             <w:r>
               <w:rPr>
-                <w:rFonts w:ascii="Times New Roman" w:eastAsia="Times New Roman" w:hAnsi="Times New Roman" w:cs="Times New Roman"/>
-                <w:sz w:val="24"/>
-                <w:szCs w:val="24"/>
+                <w:rFonts w:ascii="Arial" w:eastAsia="Times New Roman" w:hAnsi="Arial" w:cs="Times New Roman"/>
+                <w:color w:val="404040" w:themeColor="text1" w:themeTint="BF"/>
+                <w:sz w:val="22"/>
                 <w:lang w:eastAsia="es-MX"/>
               </w:rPr>
               <w:t>Cantidad</w:t>
@@ -350,17 +374,17 @@
             <w:pPr>
               <w:cnfStyle w:val="100000000000" w:firstRow="1" w:lastRow="0" w:firstColumn="0" w:lastColumn="0" w:oddVBand="0" w:evenVBand="0" w:oddHBand="0" w:evenHBand="0" w:firstRowFirstColumn="0" w:firstRowLastColumn="0" w:lastRowFirstColumn="0" w:lastRowLastColumn="0"/>
               <w:rPr>
-                <w:rFonts w:ascii="Times New Roman" w:eastAsia="Times New Roman" w:hAnsi="Times New Roman" w:cs="Times New Roman"/>
-                <w:sz w:val="24"/>
-                <w:szCs w:val="24"/>
+                <w:rFonts w:ascii="Arial" w:eastAsia="Times New Roman" w:hAnsi="Arial" w:cs="Times New Roman"/>
+                <w:color w:val="404040" w:themeColor="text1" w:themeTint="BF"/>
+                <w:sz w:val="22"/>
                 <w:lang w:eastAsia="es-MX"/>
               </w:rPr>
             </w:pPr>
             <w:r>
               <w:rPr>
-                <w:rFonts w:ascii="Times New Roman" w:eastAsia="Times New Roman" w:hAnsi="Times New Roman" w:cs="Times New Roman"/>
-                <w:sz w:val="24"/>
-                <w:szCs w:val="24"/>
+                <w:rFonts w:ascii="Arial" w:eastAsia="Times New Roman" w:hAnsi="Arial" w:cs="Times New Roman"/>
+                <w:color w:val="404040" w:themeColor="text1" w:themeTint="BF"/>
+                <w:sz w:val="22"/>
                 <w:lang w:eastAsia="es-MX"/>
               </w:rPr>
               <w:t>Costo</w:t>
@@ -375,17 +399,17 @@
             <w:pPr>
               <w:cnfStyle w:val="100000000000" w:firstRow="1" w:lastRow="0" w:firstColumn="0" w:lastColumn="0" w:oddVBand="0" w:evenVBand="0" w:oddHBand="0" w:evenHBand="0" w:firstRowFirstColumn="0" w:firstRowLastColumn="0" w:lastRowFirstColumn="0" w:lastRowLastColumn="0"/>
               <w:rPr>
-                <w:rFonts w:ascii="Times New Roman" w:eastAsia="Times New Roman" w:hAnsi="Times New Roman" w:cs="Times New Roman"/>
-                <w:sz w:val="24"/>
-                <w:szCs w:val="24"/>
+                <w:rFonts w:ascii="Arial" w:eastAsia="Times New Roman" w:hAnsi="Arial" w:cs="Times New Roman"/>
+                <w:color w:val="404040" w:themeColor="text1" w:themeTint="BF"/>
+                <w:sz w:val="22"/>
                 <w:lang w:eastAsia="es-MX"/>
               </w:rPr>
             </w:pPr>
             <w:r>
               <w:rPr>
-                <w:rFonts w:ascii="Times New Roman" w:eastAsia="Times New Roman" w:hAnsi="Times New Roman" w:cs="Times New Roman"/>
-                <w:sz w:val="24"/>
-                <w:szCs w:val="24"/>
+                <w:rFonts w:ascii="Arial" w:eastAsia="Times New Roman" w:hAnsi="Arial" w:cs="Times New Roman"/>
+                <w:color w:val="404040" w:themeColor="text1" w:themeTint="BF"/>
+                <w:sz w:val="22"/>
                 <w:lang w:eastAsia="es-MX"/>
               </w:rPr>
               <w:t>Incluye</w:t>
@@ -406,20 +430,39 @@
           <w:p>
             <w:pPr>
               <w:rPr>
-                <w:rFonts w:ascii="Times New Roman" w:eastAsia="Times New Roman" w:hAnsi="Times New Roman" w:cs="Times New Roman"/>
-                <w:sz w:val="24"/>
-                <w:szCs w:val="24"/>
+                <w:rFonts w:ascii="Arial" w:eastAsia="Times New Roman" w:hAnsi="Arial" w:cs="Times New Roman"/>
+                <w:color w:val="404040" w:themeColor="text1" w:themeTint="BF"/>
+                <w:sz w:val="22"/>
                 <w:lang w:eastAsia="es-MX"/>
               </w:rPr>
             </w:pPr>
             <w:r>
               <w:rPr>
-                <w:rFonts w:ascii="Times New Roman" w:eastAsia="Times New Roman" w:hAnsi="Times New Roman" w:cs="Times New Roman"/>
-                <w:sz w:val="24"/>
-                <w:szCs w:val="24"/>
+                <w:rFonts w:ascii="Arial" w:eastAsia="Times New Roman" w:hAnsi="Arial" w:cs="Times New Roman"/>
+                <w:color w:val="404040" w:themeColor="text1" w:themeTint="BF"/>
+                <w:sz w:val="22"/>
                 <w:lang w:eastAsia="es-MX"/>
               </w:rPr>
-              <w:t>${servicio}</w:t>
+              <w:t>${</w:t>
+            </w:r>
+            <w:r>
+              <w:rPr>
+                <w:rFonts w:ascii="Arial" w:eastAsia="Times New Roman" w:hAnsi="Arial" w:cs="Times New Roman"/>
+                <w:b/>
+                <w:color w:val="404040" w:themeColor="text1" w:themeTint="BF"/>
+                <w:sz w:val="22"/>
+                <w:lang w:eastAsia="es-MX"/>
+              </w:rPr>
+              <w:t>servicio</w:t>
+            </w:r>
+            <w:r>
+              <w:rPr>
+                <w:rFonts w:ascii="Arial" w:eastAsia="Times New Roman" w:hAnsi="Arial" w:cs="Times New Roman"/>
+                <w:color w:val="404040" w:themeColor="text1" w:themeTint="BF"/>
+                <w:sz w:val="22"/>
+                <w:lang w:eastAsia="es-MX"/>
+              </w:rPr>
+              <w:t>}</w:t>
             </w:r>
           </w:p>
         </w:tc>
@@ -431,17 +474,15 @@
             <w:pPr>
               <w:cnfStyle w:val="000000100000" w:firstRow="0" w:lastRow="0" w:firstColumn="0" w:lastColumn="0" w:oddVBand="0" w:evenVBand="0" w:oddHBand="1" w:evenHBand="0" w:firstRowFirstColumn="0" w:firstRowLastColumn="0" w:lastRowFirstColumn="0" w:lastRowLastColumn="0"/>
               <w:rPr>
-                <w:rFonts w:ascii="Times New Roman" w:eastAsia="Times New Roman" w:hAnsi="Times New Roman" w:cs="Times New Roman"/>
-                <w:sz w:val="24"/>
-                <w:szCs w:val="24"/>
+                <w:rFonts w:ascii="Arial" w:eastAsia="Times New Roman" w:hAnsi="Arial" w:cs="Times New Roman"/>
+                <w:color w:val="404040" w:themeColor="text1" w:themeTint="BF"/>
                 <w:lang w:eastAsia="es-MX"/>
               </w:rPr>
             </w:pPr>
             <w:r>
               <w:rPr>
-                <w:rFonts w:ascii="Times New Roman" w:eastAsia="Times New Roman" w:hAnsi="Times New Roman" w:cs="Times New Roman"/>
-                <w:sz w:val="24"/>
-                <w:szCs w:val="24"/>
+                <w:rFonts w:ascii="Arial" w:eastAsia="Times New Roman" w:hAnsi="Arial" w:cs="Times New Roman"/>
+                <w:color w:val="404040" w:themeColor="text1" w:themeTint="BF"/>
                 <w:lang w:eastAsia="es-MX"/>
               </w:rPr>
               <w:t>${cantidad}</w:t>
@@ -456,17 +497,15 @@
             <w:pPr>
               <w:cnfStyle w:val="000000100000" w:firstRow="0" w:lastRow="0" w:firstColumn="0" w:lastColumn="0" w:oddVBand="0" w:evenVBand="0" w:oddHBand="1" w:evenHBand="0" w:firstRowFirstColumn="0" w:firstRowLastColumn="0" w:lastRowFirstColumn="0" w:lastRowLastColumn="0"/>
               <w:rPr>
-                <w:rFonts w:ascii="Times New Roman" w:eastAsia="Times New Roman" w:hAnsi="Times New Roman" w:cs="Times New Roman"/>
-                <w:sz w:val="24"/>
-                <w:szCs w:val="24"/>
+                <w:rFonts w:ascii="Arial" w:eastAsia="Times New Roman" w:hAnsi="Arial" w:cs="Times New Roman"/>
+                <w:color w:val="404040" w:themeColor="text1" w:themeTint="BF"/>
                 <w:lang w:eastAsia="es-MX"/>
               </w:rPr>
             </w:pPr>
             <w:r>
               <w:rPr>
-                <w:rFonts w:ascii="Times New Roman" w:eastAsia="Times New Roman" w:hAnsi="Times New Roman" w:cs="Times New Roman"/>
-                <w:sz w:val="24"/>
-                <w:szCs w:val="24"/>
+                <w:rFonts w:ascii="Arial" w:eastAsia="Times New Roman" w:hAnsi="Arial" w:cs="Times New Roman"/>
+                <w:color w:val="404040" w:themeColor="text1" w:themeTint="BF"/>
                 <w:lang w:eastAsia="es-MX"/>
               </w:rPr>
               <w:t>$${costo}</w:t>
@@ -479,22 +518,31 @@
           </w:tcPr>
           <w:p>
             <w:pPr>
+              <w:tabs>
+                <w:tab w:val="center" w:pos="1646"/>
+              </w:tabs>
               <w:cnfStyle w:val="000000100000" w:firstRow="0" w:lastRow="0" w:firstColumn="0" w:lastColumn="0" w:oddVBand="0" w:evenVBand="0" w:oddHBand="1" w:evenHBand="0" w:firstRowFirstColumn="0" w:firstRowLastColumn="0" w:lastRowFirstColumn="0" w:lastRowLastColumn="0"/>
               <w:rPr>
-                <w:rFonts w:ascii="Times New Roman" w:eastAsia="Times New Roman" w:hAnsi="Times New Roman" w:cs="Times New Roman"/>
-                <w:sz w:val="24"/>
-                <w:szCs w:val="24"/>
+                <w:rFonts w:ascii="Arial" w:eastAsia="Times New Roman" w:hAnsi="Arial" w:cs="Times New Roman"/>
+                <w:color w:val="404040" w:themeColor="text1" w:themeTint="BF"/>
                 <w:lang w:eastAsia="es-MX"/>
               </w:rPr>
             </w:pPr>
             <w:r>
               <w:rPr>
-                <w:rFonts w:ascii="Times New Roman" w:eastAsia="Times New Roman" w:hAnsi="Times New Roman" w:cs="Times New Roman"/>
-                <w:sz w:val="24"/>
-                <w:szCs w:val="24"/>
+                <w:rFonts w:ascii="Arial" w:eastAsia="Times New Roman" w:hAnsi="Arial" w:cs="Times New Roman"/>
+                <w:color w:val="404040" w:themeColor="text1" w:themeTint="BF"/>
                 <w:lang w:eastAsia="es-MX"/>
               </w:rPr>
               <w:t>${incluye}</w:t>
+            </w:r>
+            <w:r>
+              <w:rPr>
+                <w:rFonts w:ascii="Arial" w:eastAsia="Times New Roman" w:hAnsi="Arial" w:cs="Times New Roman"/>
+                <w:color w:val="404040" w:themeColor="text1" w:themeTint="BF"/>
+                <w:lang w:eastAsia="es-MX"/>
+              </w:rPr>
+              <w:tab/>
             </w:r>
           </w:p>
         </w:tc>
@@ -505,29 +553,27 @@
         <w:spacing w:after="0" w:line="240" w:lineRule="auto"/>
         <w:rPr>
           <w:rFonts w:ascii="Arial" w:eastAsia="Times New Roman" w:hAnsi="Arial" w:cs="Arial"/>
-          <w:color w:val="000000"/>
-          <w:lang w:eastAsia="es-MX"/>
-        </w:rPr>
-      </w:pPr>
-    </w:p>
-    <w:p>
-      <w:pPr>
-        <w:spacing w:after="0" w:line="240" w:lineRule="auto"/>
-        <w:rPr>
-          <w:rFonts w:ascii="Times New Roman" w:eastAsia="Times New Roman" w:hAnsi="Times New Roman" w:cs="Times New Roman"/>
-          <w:sz w:val="24"/>
-          <w:szCs w:val="24"/>
-          <w:lang w:eastAsia="es-MX"/>
-        </w:rPr>
-      </w:pPr>
-    </w:p>
-    <w:p>
-      <w:pPr>
-        <w:spacing w:after="0" w:line="240" w:lineRule="auto"/>
-        <w:rPr>
-          <w:rFonts w:ascii="Times New Roman" w:eastAsia="Times New Roman" w:hAnsi="Times New Roman" w:cs="Times New Roman"/>
-          <w:sz w:val="24"/>
-          <w:szCs w:val="24"/>
+          <w:color w:val="404040" w:themeColor="text1" w:themeTint="BF"/>
+          <w:lang w:eastAsia="es-MX"/>
+        </w:rPr>
+      </w:pPr>
+    </w:p>
+    <w:p>
+      <w:pPr>
+        <w:spacing w:after="0" w:line="240" w:lineRule="auto"/>
+        <w:rPr>
+          <w:rFonts w:ascii="Arial" w:eastAsia="Times New Roman" w:hAnsi="Arial" w:cs="Times New Roman"/>
+          <w:color w:val="404040" w:themeColor="text1" w:themeTint="BF"/>
+          <w:lang w:eastAsia="es-MX"/>
+        </w:rPr>
+      </w:pPr>
+    </w:p>
+    <w:p>
+      <w:pPr>
+        <w:spacing w:after="0" w:line="240" w:lineRule="auto"/>
+        <w:rPr>
+          <w:rFonts w:ascii="Arial" w:eastAsia="Times New Roman" w:hAnsi="Arial" w:cs="Times New Roman"/>
+          <w:color w:val="404040" w:themeColor="text1" w:themeTint="BF"/>
           <w:lang w:eastAsia="es-MX"/>
         </w:rPr>
       </w:pPr>
@@ -538,48 +584,46 @@
         <w:ind w:left="4320" w:firstLine="720"/>
         <w:jc w:val="right"/>
         <w:rPr>
-          <w:rFonts w:ascii="Times New Roman" w:eastAsia="Times New Roman" w:hAnsi="Times New Roman" w:cs="Times New Roman"/>
-          <w:sz w:val="24"/>
-          <w:szCs w:val="24"/>
+          <w:rFonts w:ascii="Arial" w:eastAsia="Times New Roman" w:hAnsi="Arial" w:cs="Times New Roman"/>
+          <w:color w:val="404040" w:themeColor="text1" w:themeTint="BF"/>
           <w:lang w:eastAsia="es-MX"/>
         </w:rPr>
       </w:pPr>
       <w:r>
         <w:rPr>
           <w:rFonts w:ascii="Arial" w:eastAsia="Times New Roman" w:hAnsi="Arial" w:cs="Arial"/>
-          <w:color w:val="000000"/>
-          <w:lang w:eastAsia="es-MX"/>
-        </w:rPr>
-        <w:t>Total:    </w:t>
+          <w:color w:val="404040" w:themeColor="text1" w:themeTint="BF"/>
+          <w:lang w:eastAsia="es-MX"/>
+        </w:rPr>
+        <w:t>Total:    $</w:t>
       </w:r>
       <w:r>
         <w:rPr>
           <w:rFonts w:ascii="Arial" w:eastAsia="Times New Roman" w:hAnsi="Arial" w:cs="Arial"/>
-          <w:color w:val="000000"/>
-          <w:lang w:eastAsia="es-MX"/>
-        </w:rPr>
-        <w:t>$</w:t>
+          <w:bCs/>
+          <w:color w:val="404040" w:themeColor="text1" w:themeTint="BF"/>
+          <w:lang w:eastAsia="es-MX"/>
+        </w:rPr>
+        <w:t>${</w:t>
       </w:r>
       <w:r>
         <w:rPr>
           <w:rFonts w:ascii="Arial" w:eastAsia="Times New Roman" w:hAnsi="Arial" w:cs="Arial"/>
           <w:bCs/>
-          <w:color w:val="000000"/>
-          <w:lang w:eastAsia="es-MX"/>
-        </w:rPr>
-        <w:t>${total}</w:t>
+          <w:color w:val="404040" w:themeColor="text1" w:themeTint="BF"/>
+          <w:lang w:eastAsia="es-MX"/>
+        </w:rPr>
+        <w:t>total</w:t>
       </w:r>
-    </w:p>
-    <w:p>
-      <w:pPr>
-        <w:spacing w:after="240" w:line="240" w:lineRule="auto"/>
-        <w:rPr>
-          <w:rFonts w:ascii="Times New Roman" w:eastAsia="Times New Roman" w:hAnsi="Times New Roman" w:cs="Times New Roman"/>
-          <w:sz w:val="24"/>
-          <w:szCs w:val="24"/>
-          <w:lang w:eastAsia="es-MX"/>
-        </w:rPr>
-      </w:pPr>
+      <w:r>
+        <w:rPr>
+          <w:rFonts w:ascii="Arial" w:eastAsia="Times New Roman" w:hAnsi="Arial" w:cs="Arial"/>
+          <w:bCs/>
+          <w:color w:val="404040" w:themeColor="text1" w:themeTint="BF"/>
+          <w:lang w:eastAsia="es-MX"/>
+        </w:rPr>
+        <w:t>}</w:t>
+      </w:r>
     </w:p>
     <w:p>
       <w:pPr>
@@ -587,7 +631,7 @@
         <w:jc w:val="both"/>
         <w:rPr>
           <w:rFonts w:ascii="Arial" w:eastAsia="Times New Roman" w:hAnsi="Arial" w:cs="Arial"/>
-          <w:color w:val="000000"/>
+          <w:color w:val="404040" w:themeColor="text1" w:themeTint="BF"/>
           <w:lang w:eastAsia="es-MX"/>
         </w:rPr>
       </w:pPr>
@@ -598,7 +642,7 @@
         <w:jc w:val="both"/>
         <w:rPr>
           <w:rFonts w:ascii="Arial" w:eastAsia="Times New Roman" w:hAnsi="Arial" w:cs="Arial"/>
-          <w:color w:val="000000"/>
+          <w:color w:val="404040" w:themeColor="text1" w:themeTint="BF"/>
           <w:lang w:eastAsia="es-MX"/>
         </w:rPr>
       </w:pPr>
@@ -609,7 +653,7 @@
         <w:jc w:val="both"/>
         <w:rPr>
           <w:rFonts w:ascii="Arial" w:eastAsia="Times New Roman" w:hAnsi="Arial" w:cs="Arial"/>
-          <w:color w:val="000000"/>
+          <w:color w:val="404040" w:themeColor="text1" w:themeTint="BF"/>
           <w:lang w:eastAsia="es-MX"/>
         </w:rPr>
       </w:pPr>
@@ -620,7 +664,7 @@
         <w:jc w:val="both"/>
         <w:rPr>
           <w:rFonts w:ascii="Arial" w:eastAsia="Times New Roman" w:hAnsi="Arial" w:cs="Arial"/>
-          <w:color w:val="000000"/>
+          <w:color w:val="404040" w:themeColor="text1" w:themeTint="BF"/>
           <w:lang w:eastAsia="es-MX"/>
         </w:rPr>
       </w:pPr>
@@ -630,20 +674,37 @@
         <w:spacing w:after="0" w:line="240" w:lineRule="auto"/>
         <w:jc w:val="both"/>
         <w:rPr>
-          <w:rFonts w:ascii="Times New Roman" w:eastAsia="Times New Roman" w:hAnsi="Times New Roman" w:cs="Times New Roman"/>
-          <w:sz w:val="24"/>
-          <w:szCs w:val="24"/>
+          <w:rFonts w:ascii="Arial" w:eastAsia="Times New Roman" w:hAnsi="Arial" w:cs="Times New Roman"/>
+          <w:color w:val="404040" w:themeColor="text1" w:themeTint="BF"/>
           <w:lang w:eastAsia="es-MX"/>
         </w:rPr>
       </w:pPr>
       <w:r>
         <w:rPr>
           <w:rFonts w:ascii="Arial" w:eastAsia="Times New Roman" w:hAnsi="Arial" w:cs="Arial"/>
-          <w:color w:val="000000"/>
-          <w:lang w:eastAsia="es-MX"/>
-        </w:rPr>
-        <w:t>Le informamos que Delta Car le enviará mensajes y correos en donde usted podrá visualizar Imágenes y Videos del estado de su automóvil, los avances del servicio solicitado, así como también podrá recibir cotización de servicios adicionales que pueda requerir su unidad.</w:t>
+          <w:color w:val="404040" w:themeColor="text1" w:themeTint="BF"/>
+          <w:lang w:eastAsia="es-MX"/>
+        </w:rPr>
+        <w:t xml:space="preserve">Le informamos que </w:t>
       </w:r>
+      <w:r>
+        <w:rPr>
+          <w:rFonts w:ascii="Arial" w:eastAsia="Times New Roman" w:hAnsi="Arial" w:cs="Arial"/>
+          <w:color w:val="404040" w:themeColor="text1" w:themeTint="BF"/>
+          <w:lang w:eastAsia="es-MX"/>
+        </w:rPr>
+        <w:t>Delta Car</w:t>
+      </w:r>
+      <w:r>
+        <w:rPr>
+          <w:rFonts w:ascii="Arial" w:eastAsia="Times New Roman" w:hAnsi="Arial" w:cs="Arial"/>
+          <w:color w:val="404040" w:themeColor="text1" w:themeTint="BF"/>
+          <w:lang w:eastAsia="es-MX"/>
+        </w:rPr>
+        <w:t xml:space="preserve"> le enviará mensajes de texto y correos electrónicos en donde Usted podrá visualizar imágenes y videos del estado de su automóvil, los avances del servicio solicitado, así como también podrá recibir cotización de servicios adicionales que pueda requerir su unidad.</w:t>
+      </w:r>
+      <w:bookmarkStart w:id="0" w:name="_GoBack"/>
+      <w:bookmarkEnd w:id="0"/>
     </w:p>
     <w:sectPr>
       <w:footerReference w:type="default" r:id="rId7"/>
@@ -1837,6 +1898,133 @@
     <w:uiPriority w:val="99"/>
     <w:rsid w:val="00EE4999"/>
   </w:style>
+  <w:style w:type="table" w:customStyle="1" w:styleId="Tablanormal51">
+    <w:name w:val="Tabla normal 51"/>
+    <w:basedOn w:val="Tablanormal"/>
+    <w:uiPriority w:val="45"/>
+    <w:rsid w:val="00223A04"/>
+    <w:pPr>
+      <w:spacing w:after="0" w:line="240" w:lineRule="auto"/>
+    </w:pPr>
+    <w:tblPr>
+      <w:tblStyleRowBandSize w:val="1"/>
+      <w:tblStyleColBandSize w:val="1"/>
+      <w:tblInd w:w="0" w:type="dxa"/>
+      <w:tblCellMar>
+        <w:top w:w="0" w:type="dxa"/>
+        <w:left w:w="108" w:type="dxa"/>
+        <w:bottom w:w="0" w:type="dxa"/>
+        <w:right w:w="108" w:type="dxa"/>
+      </w:tblCellMar>
+    </w:tblPr>
+    <w:tblStylePr w:type="firstRow">
+      <w:rPr>
+        <w:rFonts w:asciiTheme="majorHAnsi" w:eastAsiaTheme="majorEastAsia" w:hAnsiTheme="majorHAnsi" w:cstheme="majorBidi"/>
+        <w:i/>
+        <w:iCs/>
+        <w:sz w:val="26"/>
+      </w:rPr>
+      <w:tblPr/>
+      <w:tcPr>
+        <w:tcBorders>
+          <w:bottom w:val="single" w:sz="4" w:space="0" w:color="7F7F7F" w:themeColor="text1" w:themeTint="80"/>
+        </w:tcBorders>
+        <w:shd w:val="clear" w:color="auto" w:fill="FFFFFF" w:themeFill="background1"/>
+      </w:tcPr>
+    </w:tblStylePr>
+    <w:tblStylePr w:type="lastRow">
+      <w:rPr>
+        <w:rFonts w:asciiTheme="majorHAnsi" w:eastAsiaTheme="majorEastAsia" w:hAnsiTheme="majorHAnsi" w:cstheme="majorBidi"/>
+        <w:i/>
+        <w:iCs/>
+        <w:sz w:val="26"/>
+      </w:rPr>
+      <w:tblPr/>
+      <w:tcPr>
+        <w:tcBorders>
+          <w:top w:val="single" w:sz="4" w:space="0" w:color="7F7F7F" w:themeColor="text1" w:themeTint="80"/>
+        </w:tcBorders>
+        <w:shd w:val="clear" w:color="auto" w:fill="FFFFFF" w:themeFill="background1"/>
+      </w:tcPr>
+    </w:tblStylePr>
+    <w:tblStylePr w:type="firstCol">
+      <w:pPr>
+        <w:jc w:val="right"/>
+      </w:pPr>
+      <w:rPr>
+        <w:rFonts w:asciiTheme="majorHAnsi" w:eastAsiaTheme="majorEastAsia" w:hAnsiTheme="majorHAnsi" w:cstheme="majorBidi"/>
+        <w:i/>
+        <w:iCs/>
+        <w:sz w:val="26"/>
+      </w:rPr>
+      <w:tblPr/>
+      <w:tcPr>
+        <w:tcBorders>
+          <w:right w:val="single" w:sz="4" w:space="0" w:color="7F7F7F" w:themeColor="text1" w:themeTint="80"/>
+        </w:tcBorders>
+        <w:shd w:val="clear" w:color="auto" w:fill="FFFFFF" w:themeFill="background1"/>
+      </w:tcPr>
+    </w:tblStylePr>
+    <w:tblStylePr w:type="lastCol">
+      <w:rPr>
+        <w:rFonts w:asciiTheme="majorHAnsi" w:eastAsiaTheme="majorEastAsia" w:hAnsiTheme="majorHAnsi" w:cstheme="majorBidi"/>
+        <w:i/>
+        <w:iCs/>
+        <w:sz w:val="26"/>
+      </w:rPr>
+      <w:tblPr/>
+      <w:tcPr>
+        <w:tcBorders>
+          <w:left w:val="single" w:sz="4" w:space="0" w:color="7F7F7F" w:themeColor="text1" w:themeTint="80"/>
+        </w:tcBorders>
+        <w:shd w:val="clear" w:color="auto" w:fill="FFFFFF" w:themeFill="background1"/>
+      </w:tcPr>
+    </w:tblStylePr>
+    <w:tblStylePr w:type="band1Vert">
+      <w:tblPr/>
+      <w:tcPr>
+        <w:shd w:val="clear" w:color="auto" w:fill="F2F2F2" w:themeFill="background1" w:themeFillShade="F2"/>
+      </w:tcPr>
+    </w:tblStylePr>
+    <w:tblStylePr w:type="band1Horz">
+      <w:tblPr/>
+      <w:tcPr>
+        <w:shd w:val="clear" w:color="auto" w:fill="F2F2F2" w:themeFill="background1" w:themeFillShade="F2"/>
+      </w:tcPr>
+    </w:tblStylePr>
+    <w:tblStylePr w:type="neCell">
+      <w:tblPr/>
+      <w:tcPr>
+        <w:tcBorders>
+          <w:left w:val="nil"/>
+        </w:tcBorders>
+      </w:tcPr>
+    </w:tblStylePr>
+    <w:tblStylePr w:type="nwCell">
+      <w:tblPr/>
+      <w:tcPr>
+        <w:tcBorders>
+          <w:right w:val="nil"/>
+        </w:tcBorders>
+      </w:tcPr>
+    </w:tblStylePr>
+    <w:tblStylePr w:type="seCell">
+      <w:tblPr/>
+      <w:tcPr>
+        <w:tcBorders>
+          <w:left w:val="nil"/>
+        </w:tcBorders>
+      </w:tcPr>
+    </w:tblStylePr>
+    <w:tblStylePr w:type="swCell">
+      <w:tblPr/>
+      <w:tcPr>
+        <w:tcBorders>
+          <w:right w:val="nil"/>
+        </w:tcBorders>
+      </w:tcPr>
+    </w:tblStylePr>
+  </w:style>
 </w:styles>
 </file>
 
